--- a/resources/files/3.11 Booklet.docx
+++ b/resources/files/3.11 Booklet.docx
@@ -1328,12 +1328,7 @@
         <w:t>alk without</w:t>
       </w:r>
       <w:r>
-        <w:t xml:space="preserve"> spilling a full glass of water, thread string through a hole, etc</w:t>
-      </w:r>
-      <w:bookmarkStart w:id="2" w:name="_GoBack"/>
-      <w:bookmarkEnd w:id="2"/>
-      <w:r>
-        <w:t>?</w:t>
+        <w:t xml:space="preserve"> spilling a full glass of water, thread string through a hole, etc?</w:t>
       </w:r>
     </w:p>
     <w:p>
@@ -1367,11 +1362,11 @@
       <w:pPr>
         <w:pStyle w:val="Heading1"/>
       </w:pPr>
-      <w:bookmarkStart w:id="3" w:name="_Toc400960941"/>
+      <w:bookmarkStart w:id="2" w:name="_Toc400960941"/>
       <w:r>
         <w:t>Further clarification of requirements for Achieved, Merit, and Excellence</w:t>
       </w:r>
-      <w:bookmarkEnd w:id="3"/>
+      <w:bookmarkEnd w:id="2"/>
     </w:p>
     <w:tbl>
       <w:tblPr>
@@ -1503,12 +1498,12 @@
       <w:pPr>
         <w:pStyle w:val="Heading1"/>
       </w:pPr>
-      <w:bookmarkStart w:id="4" w:name="_Toc400960942"/>
+      <w:bookmarkStart w:id="3" w:name="_Toc400960942"/>
       <w:r>
         <w:lastRenderedPageBreak/>
         <w:t>Vocabulary List</w:t>
       </w:r>
-      <w:bookmarkEnd w:id="4"/>
+      <w:bookmarkEnd w:id="3"/>
     </w:p>
     <w:tbl>
       <w:tblPr>
@@ -3305,7 +3300,7 @@
       <w:pPr>
         <w:pStyle w:val="Heading1"/>
       </w:pPr>
-      <w:bookmarkStart w:id="5" w:name="_Toc400960943"/>
+      <w:bookmarkStart w:id="4" w:name="_Toc400960943"/>
       <w:r>
         <w:lastRenderedPageBreak/>
         <w:t>Experiment 1</w:t>
@@ -3319,7 +3314,7 @@
       <w:r>
         <w:t xml:space="preserve"> Walking Babies</w:t>
       </w:r>
-      <w:bookmarkEnd w:id="5"/>
+      <w:bookmarkEnd w:id="4"/>
     </w:p>
     <w:p>
       <w:r>
@@ -3725,11 +3720,11 @@
       <w:pPr>
         <w:pStyle w:val="Heading1"/>
       </w:pPr>
-      <w:bookmarkStart w:id="6" w:name="_Toc400960944"/>
+      <w:bookmarkStart w:id="5" w:name="_Toc400960944"/>
       <w:r>
         <w:t>Manual Re-randomisation Task</w:t>
       </w:r>
-      <w:bookmarkEnd w:id="6"/>
+      <w:bookmarkEnd w:id="5"/>
     </w:p>
     <w:p>
       <w:r>
@@ -4293,12 +4288,12 @@
       <w:pPr>
         <w:pStyle w:val="Heading1"/>
       </w:pPr>
-      <w:bookmarkStart w:id="7" w:name="_Toc400960945"/>
+      <w:bookmarkStart w:id="6" w:name="_Toc400960945"/>
       <w:r>
         <w:lastRenderedPageBreak/>
         <w:t>Using NZGrapher</w:t>
       </w:r>
-      <w:bookmarkEnd w:id="7"/>
+      <w:bookmarkEnd w:id="6"/>
     </w:p>
     <w:p>
       <w:r>
@@ -4406,10 +4401,10 @@
                   <v:path o:extrusionok="f" gradientshapeok="t" o:connecttype="rect"/>
                   <o:lock v:ext="edit" aspectratio="t"/>
                 </v:shapetype>
-                <v:shape id="_x0000_i1025" type="#_x0000_t75" style="width:283pt;height:195.2pt" o:ole="">
+                <v:shape id="_x0000_i1025" type="#_x0000_t75" style="width:283pt;height:195pt" o:ole="">
                   <v:imagedata r:id="rId20" o:title=""/>
                 </v:shape>
-                <o:OLEObject Type="Embed" ProgID="PBrush" ShapeID="_x0000_i1025" DrawAspect="Content" ObjectID="_1476942795" r:id="rId21"/>
+                <o:OLEObject Type="Embed" ProgID="PBrush" ShapeID="_x0000_i1025" DrawAspect="Content" ObjectID="_1503723450" r:id="rId21"/>
               </w:object>
             </w:r>
           </w:p>
@@ -4457,10 +4452,10 @@
           <w:p>
             <w:r>
               <w:object w:dxaOrig="15300" w:dyaOrig="9220" w14:anchorId="7871244C">
-                <v:shape id="_x0000_i1026" type="#_x0000_t75" style="width:283.85pt;height:170.65pt" o:ole="">
+                <v:shape id="_x0000_i1026" type="#_x0000_t75" style="width:284pt;height:170.5pt" o:ole="">
                   <v:imagedata r:id="rId22" o:title=""/>
                 </v:shape>
-                <o:OLEObject Type="Embed" ProgID="PBrush" ShapeID="_x0000_i1026" DrawAspect="Content" ObjectID="_1476942796" r:id="rId23"/>
+                <o:OLEObject Type="Embed" ProgID="PBrush" ShapeID="_x0000_i1026" DrawAspect="Content" ObjectID="_1503723451" r:id="rId23"/>
               </w:object>
             </w:r>
           </w:p>
@@ -4484,10 +4479,10 @@
           <w:p>
             <w:r>
               <w:object w:dxaOrig="15300" w:dyaOrig="9230" w14:anchorId="1EEFC036">
-                <v:shape id="_x0000_i1027" type="#_x0000_t75" style="width:283.85pt;height:170.65pt" o:ole="">
+                <v:shape id="_x0000_i1027" type="#_x0000_t75" style="width:284pt;height:171pt" o:ole="">
                   <v:imagedata r:id="rId24" o:title=""/>
                 </v:shape>
-                <o:OLEObject Type="Embed" ProgID="PBrush" ShapeID="_x0000_i1027" DrawAspect="Content" ObjectID="_1476942797" r:id="rId25"/>
+                <o:OLEObject Type="Embed" ProgID="PBrush" ShapeID="_x0000_i1027" DrawAspect="Content" ObjectID="_1503723452" r:id="rId25"/>
               </w:object>
             </w:r>
           </w:p>
@@ -4503,7 +4498,15 @@
     </w:p>
     <w:p>
       <w:r>
-        <w:t>From this we can see the likelihood of getting a difference of 2.25 months or more between the medians by chance alone is just 0.024, which is not very likely.</w:t>
+        <w:t>From this we can see the likelihood of getting a difference of 2.25 months or more between the medians by chance alon</w:t>
+      </w:r>
+      <w:r>
+        <w:t>e is just 0.035</w:t>
+      </w:r>
+      <w:bookmarkStart w:id="7" w:name="_GoBack"/>
+      <w:bookmarkEnd w:id="7"/>
+      <w:r>
+        <w:t>, which is not very likely.</w:t>
       </w:r>
     </w:p>
     <w:p>
@@ -13596,7 +13599,7 @@
       <w:rPr>
         <w:noProof/>
       </w:rPr>
-      <w:t>21</w:t>
+      <w:t>8</w:t>
     </w:r>
     <w:r>
       <w:rPr>
@@ -13640,7 +13643,7 @@
 
 <file path=word/numbering.xml><?xml version="1.0" encoding="utf-8"?>
 <w:numbering xmlns:wpc="http://schemas.microsoft.com/office/word/2010/wordprocessingCanvas" xmlns:mc="http://schemas.openxmlformats.org/markup-compatibility/2006" xmlns:o="urn:schemas-microsoft-com:office:office" xmlns:r="http://schemas.openxmlformats.org/officeDocument/2006/relationships" xmlns:m="http://schemas.openxmlformats.org/officeDocument/2006/math" xmlns:v="urn:schemas-microsoft-com:vml" xmlns:wp14="http://schemas.microsoft.com/office/word/2010/wordprocessingDrawing" xmlns:wp="http://schemas.openxmlformats.org/drawingml/2006/wordprocessingDrawing" xmlns:w10="urn:schemas-microsoft-com:office:word" xmlns:w="http://schemas.openxmlformats.org/wordprocessingml/2006/main" xmlns:w14="http://schemas.microsoft.com/office/word/2010/wordml" xmlns:w15="http://schemas.microsoft.com/office/word/2012/wordml" xmlns:wpg="http://schemas.microsoft.com/office/word/2010/wordprocessingGroup" xmlns:wpi="http://schemas.microsoft.com/office/word/2010/wordprocessingInk" xmlns:wne="http://schemas.microsoft.com/office/word/2006/wordml" xmlns:wps="http://schemas.microsoft.com/office/word/2010/wordprocessingShape" mc:Ignorable="w14 w15 wp14">
-  <w:abstractNum w:abstractNumId="0">
+  <w:abstractNum w:abstractNumId="0" w15:restartNumberingAfterBreak="0">
     <w:nsid w:val="01986020"/>
     <w:multiLevelType w:val="hybridMultilevel"/>
     <w:tmpl w:val="CD4EA882"/>
@@ -13753,7 +13756,7 @@
       </w:rPr>
     </w:lvl>
   </w:abstractNum>
-  <w:abstractNum w:abstractNumId="1">
+  <w:abstractNum w:abstractNumId="1" w15:restartNumberingAfterBreak="0">
     <w:nsid w:val="0D11020C"/>
     <w:multiLevelType w:val="hybridMultilevel"/>
     <w:tmpl w:val="57D274B2"/>
@@ -13842,7 +13845,7 @@
       </w:pPr>
     </w:lvl>
   </w:abstractNum>
-  <w:abstractNum w:abstractNumId="2">
+  <w:abstractNum w:abstractNumId="2" w15:restartNumberingAfterBreak="0">
     <w:nsid w:val="12CD6620"/>
     <w:multiLevelType w:val="hybridMultilevel"/>
     <w:tmpl w:val="53509A68"/>
@@ -13955,7 +13958,7 @@
       </w:rPr>
     </w:lvl>
   </w:abstractNum>
-  <w:abstractNum w:abstractNumId="3">
+  <w:abstractNum w:abstractNumId="3" w15:restartNumberingAfterBreak="0">
     <w:nsid w:val="1AC51FD6"/>
     <w:multiLevelType w:val="hybridMultilevel"/>
     <w:tmpl w:val="129A264A"/>
@@ -14069,7 +14072,7 @@
       </w:rPr>
     </w:lvl>
   </w:abstractNum>
-  <w:abstractNum w:abstractNumId="4">
+  <w:abstractNum w:abstractNumId="4" w15:restartNumberingAfterBreak="0">
     <w:nsid w:val="20DC5A1F"/>
     <w:multiLevelType w:val="multilevel"/>
     <w:tmpl w:val="56FEBD24"/>
@@ -14218,7 +14221,7 @@
       </w:rPr>
     </w:lvl>
   </w:abstractNum>
-  <w:abstractNum w:abstractNumId="5">
+  <w:abstractNum w:abstractNumId="5" w15:restartNumberingAfterBreak="0">
     <w:nsid w:val="248F30D9"/>
     <w:multiLevelType w:val="hybridMultilevel"/>
     <w:tmpl w:val="AEFCAB3C"/>
@@ -14307,7 +14310,7 @@
       </w:pPr>
     </w:lvl>
   </w:abstractNum>
-  <w:abstractNum w:abstractNumId="6">
+  <w:abstractNum w:abstractNumId="6" w15:restartNumberingAfterBreak="0">
     <w:nsid w:val="2498108D"/>
     <w:multiLevelType w:val="hybridMultilevel"/>
     <w:tmpl w:val="F7EE11E8"/>
@@ -14420,7 +14423,7 @@
       </w:rPr>
     </w:lvl>
   </w:abstractNum>
-  <w:abstractNum w:abstractNumId="7">
+  <w:abstractNum w:abstractNumId="7" w15:restartNumberingAfterBreak="0">
     <w:nsid w:val="254D342A"/>
     <w:multiLevelType w:val="hybridMultilevel"/>
     <w:tmpl w:val="E8DE5532"/>
@@ -14509,7 +14512,7 @@
       </w:pPr>
     </w:lvl>
   </w:abstractNum>
-  <w:abstractNum w:abstractNumId="8">
+  <w:abstractNum w:abstractNumId="8" w15:restartNumberingAfterBreak="0">
     <w:nsid w:val="25FF72D4"/>
     <w:multiLevelType w:val="hybridMultilevel"/>
     <w:tmpl w:val="E6AC048C"/>
@@ -14621,7 +14624,7 @@
       </w:rPr>
     </w:lvl>
   </w:abstractNum>
-  <w:abstractNum w:abstractNumId="9">
+  <w:abstractNum w:abstractNumId="9" w15:restartNumberingAfterBreak="0">
     <w:nsid w:val="27E24D54"/>
     <w:multiLevelType w:val="hybridMultilevel"/>
     <w:tmpl w:val="1A80EDB8"/>
@@ -14734,7 +14737,7 @@
       </w:rPr>
     </w:lvl>
   </w:abstractNum>
-  <w:abstractNum w:abstractNumId="10">
+  <w:abstractNum w:abstractNumId="10" w15:restartNumberingAfterBreak="0">
     <w:nsid w:val="2D5F3F22"/>
     <w:multiLevelType w:val="hybridMultilevel"/>
     <w:tmpl w:val="C31CAC18"/>
@@ -14847,7 +14850,7 @@
       </w:rPr>
     </w:lvl>
   </w:abstractNum>
-  <w:abstractNum w:abstractNumId="11">
+  <w:abstractNum w:abstractNumId="11" w15:restartNumberingAfterBreak="0">
     <w:nsid w:val="33893C0A"/>
     <w:multiLevelType w:val="hybridMultilevel"/>
     <w:tmpl w:val="0882B558"/>
@@ -14933,7 +14936,7 @@
       </w:pPr>
     </w:lvl>
   </w:abstractNum>
-  <w:abstractNum w:abstractNumId="12">
+  <w:abstractNum w:abstractNumId="12" w15:restartNumberingAfterBreak="0">
     <w:nsid w:val="3B0E39D5"/>
     <w:multiLevelType w:val="hybridMultilevel"/>
     <w:tmpl w:val="53509A68"/>
@@ -15046,7 +15049,7 @@
       </w:rPr>
     </w:lvl>
   </w:abstractNum>
-  <w:abstractNum w:abstractNumId="13">
+  <w:abstractNum w:abstractNumId="13" w15:restartNumberingAfterBreak="0">
     <w:nsid w:val="3FED30A5"/>
     <w:multiLevelType w:val="hybridMultilevel"/>
     <w:tmpl w:val="8664445E"/>
@@ -15158,7 +15161,7 @@
       </w:rPr>
     </w:lvl>
   </w:abstractNum>
-  <w:abstractNum w:abstractNumId="14">
+  <w:abstractNum w:abstractNumId="14" w15:restartNumberingAfterBreak="0">
     <w:nsid w:val="4374791B"/>
     <w:multiLevelType w:val="hybridMultilevel"/>
     <w:tmpl w:val="57D274B2"/>
@@ -15247,7 +15250,7 @@
       </w:pPr>
     </w:lvl>
   </w:abstractNum>
-  <w:abstractNum w:abstractNumId="15">
+  <w:abstractNum w:abstractNumId="15" w15:restartNumberingAfterBreak="0">
     <w:nsid w:val="47490EED"/>
     <w:multiLevelType w:val="hybridMultilevel"/>
     <w:tmpl w:val="57D274B2"/>
@@ -15336,7 +15339,7 @@
       </w:pPr>
     </w:lvl>
   </w:abstractNum>
-  <w:abstractNum w:abstractNumId="16">
+  <w:abstractNum w:abstractNumId="16" w15:restartNumberingAfterBreak="0">
     <w:nsid w:val="49587306"/>
     <w:multiLevelType w:val="hybridMultilevel"/>
     <w:tmpl w:val="F7EE11E8"/>
@@ -15449,7 +15452,7 @@
       </w:rPr>
     </w:lvl>
   </w:abstractNum>
-  <w:abstractNum w:abstractNumId="17">
+  <w:abstractNum w:abstractNumId="17" w15:restartNumberingAfterBreak="0">
     <w:nsid w:val="4F9B3813"/>
     <w:multiLevelType w:val="hybridMultilevel"/>
     <w:tmpl w:val="F7EE11E8"/>
@@ -15562,7 +15565,7 @@
       </w:rPr>
     </w:lvl>
   </w:abstractNum>
-  <w:abstractNum w:abstractNumId="18">
+  <w:abstractNum w:abstractNumId="18" w15:restartNumberingAfterBreak="0">
     <w:nsid w:val="50951E60"/>
     <w:multiLevelType w:val="hybridMultilevel"/>
     <w:tmpl w:val="53509A68"/>
@@ -15675,7 +15678,7 @@
       </w:rPr>
     </w:lvl>
   </w:abstractNum>
-  <w:abstractNum w:abstractNumId="19">
+  <w:abstractNum w:abstractNumId="19" w15:restartNumberingAfterBreak="0">
     <w:nsid w:val="522F2617"/>
     <w:multiLevelType w:val="hybridMultilevel"/>
     <w:tmpl w:val="929A83E2"/>
@@ -15764,7 +15767,7 @@
       </w:pPr>
     </w:lvl>
   </w:abstractNum>
-  <w:abstractNum w:abstractNumId="20">
+  <w:abstractNum w:abstractNumId="20" w15:restartNumberingAfterBreak="0">
     <w:nsid w:val="59A60675"/>
     <w:multiLevelType w:val="hybridMultilevel"/>
     <w:tmpl w:val="830020C8"/>
@@ -15878,7 +15881,7 @@
       </w:rPr>
     </w:lvl>
   </w:abstractNum>
-  <w:abstractNum w:abstractNumId="21">
+  <w:abstractNum w:abstractNumId="21" w15:restartNumberingAfterBreak="0">
     <w:nsid w:val="5EF81171"/>
     <w:multiLevelType w:val="hybridMultilevel"/>
     <w:tmpl w:val="53509A68"/>
@@ -15991,7 +15994,7 @@
       </w:rPr>
     </w:lvl>
   </w:abstractNum>
-  <w:abstractNum w:abstractNumId="22">
+  <w:abstractNum w:abstractNumId="22" w15:restartNumberingAfterBreak="0">
     <w:nsid w:val="6ABC0C8F"/>
     <w:multiLevelType w:val="hybridMultilevel"/>
     <w:tmpl w:val="E20A3522"/>
@@ -16103,7 +16106,7 @@
       </w:rPr>
     </w:lvl>
   </w:abstractNum>
-  <w:abstractNum w:abstractNumId="23">
+  <w:abstractNum w:abstractNumId="23" w15:restartNumberingAfterBreak="0">
     <w:nsid w:val="73543EB1"/>
     <w:multiLevelType w:val="hybridMultilevel"/>
     <w:tmpl w:val="F7EE11E8"/>
@@ -16216,7 +16219,7 @@
       </w:rPr>
     </w:lvl>
   </w:abstractNum>
-  <w:abstractNum w:abstractNumId="24">
+  <w:abstractNum w:abstractNumId="24" w15:restartNumberingAfterBreak="0">
     <w:nsid w:val="78D12B36"/>
     <w:multiLevelType w:val="hybridMultilevel"/>
     <w:tmpl w:val="F7EE11E8"/>
@@ -17462,18 +17465,18 @@
 </file>
 
 <file path=customXml/item1.xml><?xml version="1.0" encoding="utf-8"?>
-<p:properties xmlns:p="http://schemas.microsoft.com/office/2006/metadata/properties" xmlns:xsi="http://www.w3.org/2001/XMLSchema-instance" xmlns:pc="http://schemas.microsoft.com/office/infopath/2007/PartnerControls">
-  <documentManagement/>
-</p:properties>
-</file>
-
-<file path=customXml/item2.xml><?xml version="1.0" encoding="utf-8"?>
 <?mso-contentType ?>
 <FormTemplates xmlns="http://schemas.microsoft.com/sharepoint/v3/contenttype/forms">
   <Display>DocumentLibraryForm</Display>
   <Edit>DocumentLibraryForm</Edit>
   <New>DocumentLibraryForm</New>
 </FormTemplates>
+</file>
+
+<file path=customXml/item2.xml><?xml version="1.0" encoding="utf-8"?>
+<p:properties xmlns:p="http://schemas.microsoft.com/office/2006/metadata/properties" xmlns:xsi="http://www.w3.org/2001/XMLSchema-instance" xmlns:pc="http://schemas.microsoft.com/office/infopath/2007/PartnerControls">
+  <documentManagement/>
+</p:properties>
 </file>
 
 <file path=customXml/item3.xml><?xml version="1.0" encoding="utf-8"?>
@@ -17621,18 +17624,25 @@
 </file>
 
 <file path=customXml/itemProps1.xml><?xml version="1.0" encoding="utf-8"?>
-<ds:datastoreItem xmlns:ds="http://schemas.openxmlformats.org/officeDocument/2006/customXml" ds:itemID="{363B2A82-D1DF-408D-846B-7C54B7689110}">
+<ds:datastoreItem xmlns:ds="http://schemas.openxmlformats.org/officeDocument/2006/customXml" ds:itemID="{D3AE2B36-3C11-4FDA-871D-5B87A6904CDE}">
   <ds:schemaRefs>
-    <ds:schemaRef ds:uri="http://schemas.microsoft.com/office/2006/metadata/properties"/>
-    <ds:schemaRef ds:uri="http://schemas.microsoft.com/office/infopath/2007/PartnerControls"/>
+    <ds:schemaRef ds:uri="http://schemas.microsoft.com/sharepoint/v3/contenttype/forms"/>
   </ds:schemaRefs>
 </ds:datastoreItem>
 </file>
 
 <file path=customXml/itemProps2.xml><?xml version="1.0" encoding="utf-8"?>
-<ds:datastoreItem xmlns:ds="http://schemas.openxmlformats.org/officeDocument/2006/customXml" ds:itemID="{D3AE2B36-3C11-4FDA-871D-5B87A6904CDE}">
+<ds:datastoreItem xmlns:ds="http://schemas.openxmlformats.org/officeDocument/2006/customXml" ds:itemID="{363B2A82-D1DF-408D-846B-7C54B7689110}">
   <ds:schemaRefs>
-    <ds:schemaRef ds:uri="http://schemas.microsoft.com/sharepoint/v3/contenttype/forms"/>
+    <ds:schemaRef ds:uri="http://schemas.microsoft.com/office/infopath/2007/PartnerControls"/>
+    <ds:schemaRef ds:uri="http://schemas.microsoft.com/office/2006/metadata/properties"/>
+    <ds:schemaRef ds:uri="3fdcb4de-afca-461b-bd94-ae8a44ceb50c"/>
+    <ds:schemaRef ds:uri="http://purl.org/dc/terms/"/>
+    <ds:schemaRef ds:uri="http://schemas.microsoft.com/office/2006/documentManagement/types"/>
+    <ds:schemaRef ds:uri="http://purl.org/dc/elements/1.1/"/>
+    <ds:schemaRef ds:uri="http://schemas.openxmlformats.org/package/2006/metadata/core-properties"/>
+    <ds:schemaRef ds:uri="http://www.w3.org/XML/1998/namespace"/>
+    <ds:schemaRef ds:uri="http://purl.org/dc/dcmitype/"/>
   </ds:schemaRefs>
 </ds:datastoreItem>
 </file>
@@ -17656,7 +17666,7 @@
 </file>
 
 <file path=customXml/itemProps4.xml><?xml version="1.0" encoding="utf-8"?>
-<ds:datastoreItem xmlns:ds="http://schemas.openxmlformats.org/officeDocument/2006/customXml" ds:itemID="{D3F0BDE7-62CE-44DB-865A-8E465CE2B657}">
+<ds:datastoreItem xmlns:ds="http://schemas.openxmlformats.org/officeDocument/2006/customXml" ds:itemID="{AE7185BE-4CF3-4226-B508-A7BDBEB422E8}">
   <ds:schemaRefs>
     <ds:schemaRef ds:uri="http://schemas.openxmlformats.org/officeDocument/2006/bibliography"/>
   </ds:schemaRefs>

--- a/resources/files/3.11 Booklet.docx
+++ b/resources/files/3.11 Booklet.docx
@@ -4404,7 +4404,7 @@
                 <v:shape id="_x0000_i1025" type="#_x0000_t75" style="width:283pt;height:195pt" o:ole="">
                   <v:imagedata r:id="rId20" o:title=""/>
                 </v:shape>
-                <o:OLEObject Type="Embed" ProgID="PBrush" ShapeID="_x0000_i1025" DrawAspect="Content" ObjectID="_1503723450" r:id="rId21"/>
+                <o:OLEObject Type="Embed" ProgID="PBrush" ShapeID="_x0000_i1025" DrawAspect="Content" ObjectID="_1503736738" r:id="rId21"/>
               </w:object>
             </w:r>
           </w:p>
@@ -4455,7 +4455,7 @@
                 <v:shape id="_x0000_i1026" type="#_x0000_t75" style="width:284pt;height:170.5pt" o:ole="">
                   <v:imagedata r:id="rId22" o:title=""/>
                 </v:shape>
-                <o:OLEObject Type="Embed" ProgID="PBrush" ShapeID="_x0000_i1026" DrawAspect="Content" ObjectID="_1503723451" r:id="rId23"/>
+                <o:OLEObject Type="Embed" ProgID="PBrush" ShapeID="_x0000_i1026" DrawAspect="Content" ObjectID="_1503736739" r:id="rId23"/>
               </w:object>
             </w:r>
           </w:p>
@@ -4482,7 +4482,7 @@
                 <v:shape id="_x0000_i1027" type="#_x0000_t75" style="width:284pt;height:171pt" o:ole="">
                   <v:imagedata r:id="rId24" o:title=""/>
                 </v:shape>
-                <o:OLEObject Type="Embed" ProgID="PBrush" ShapeID="_x0000_i1027" DrawAspect="Content" ObjectID="_1503723452" r:id="rId25"/>
+                <o:OLEObject Type="Embed" ProgID="PBrush" ShapeID="_x0000_i1027" DrawAspect="Content" ObjectID="_1503736740" r:id="rId25"/>
               </w:object>
             </w:r>
           </w:p>
@@ -4503,8 +4503,6 @@
       <w:r>
         <w:t>e is just 0.035</w:t>
       </w:r>
-      <w:bookmarkStart w:id="7" w:name="_GoBack"/>
-      <w:bookmarkEnd w:id="7"/>
       <w:r>
         <w:t>, which is not very likely.</w:t>
       </w:r>
@@ -5347,7 +5345,7 @@
               <w:t xml:space="preserve"> or more comes up </w:t>
             </w:r>
             <w:r>
-              <w:t>27</w:t>
+              <w:t>18</w:t>
             </w:r>
             <w:r>
               <w:t xml:space="preserve"> times of the 1000.</w:t>
@@ -5388,8 +5386,10 @@
               <w:t xml:space="preserve">As </w:t>
             </w:r>
             <w:r>
-              <w:t>2.7</w:t>
-            </w:r>
+              <w:t>1.8</w:t>
+            </w:r>
+            <w:bookmarkStart w:id="7" w:name="_GoBack"/>
+            <w:bookmarkEnd w:id="7"/>
             <w:r>
               <w:t xml:space="preserve">% of estimates produced by random allocation are at least as far from zero as the observed estimate, then the data provides evidence </w:t>
             </w:r>
@@ -13599,7 +13599,7 @@
       <w:rPr>
         <w:noProof/>
       </w:rPr>
-      <w:t>8</w:t>
+      <w:t>24</w:t>
     </w:r>
     <w:r>
       <w:rPr>
@@ -17465,18 +17465,18 @@
 </file>
 
 <file path=customXml/item1.xml><?xml version="1.0" encoding="utf-8"?>
+<p:properties xmlns:p="http://schemas.microsoft.com/office/2006/metadata/properties" xmlns:xsi="http://www.w3.org/2001/XMLSchema-instance" xmlns:pc="http://schemas.microsoft.com/office/infopath/2007/PartnerControls">
+  <documentManagement/>
+</p:properties>
+</file>
+
+<file path=customXml/item2.xml><?xml version="1.0" encoding="utf-8"?>
 <?mso-contentType ?>
 <FormTemplates xmlns="http://schemas.microsoft.com/sharepoint/v3/contenttype/forms">
   <Display>DocumentLibraryForm</Display>
   <Edit>DocumentLibraryForm</Edit>
   <New>DocumentLibraryForm</New>
 </FormTemplates>
-</file>
-
-<file path=customXml/item2.xml><?xml version="1.0" encoding="utf-8"?>
-<p:properties xmlns:p="http://schemas.microsoft.com/office/2006/metadata/properties" xmlns:xsi="http://www.w3.org/2001/XMLSchema-instance" xmlns:pc="http://schemas.microsoft.com/office/infopath/2007/PartnerControls">
-  <documentManagement/>
-</p:properties>
 </file>
 
 <file path=customXml/item3.xml><?xml version="1.0" encoding="utf-8"?>
@@ -17624,25 +17624,25 @@
 </file>
 
 <file path=customXml/itemProps1.xml><?xml version="1.0" encoding="utf-8"?>
-<ds:datastoreItem xmlns:ds="http://schemas.openxmlformats.org/officeDocument/2006/customXml" ds:itemID="{D3AE2B36-3C11-4FDA-871D-5B87A6904CDE}">
+<ds:datastoreItem xmlns:ds="http://schemas.openxmlformats.org/officeDocument/2006/customXml" ds:itemID="{363B2A82-D1DF-408D-846B-7C54B7689110}">
   <ds:schemaRefs>
-    <ds:schemaRef ds:uri="http://schemas.microsoft.com/sharepoint/v3/contenttype/forms"/>
+    <ds:schemaRef ds:uri="http://purl.org/dc/terms/"/>
+    <ds:schemaRef ds:uri="http://schemas.openxmlformats.org/package/2006/metadata/core-properties"/>
+    <ds:schemaRef ds:uri="http://purl.org/dc/dcmitype/"/>
+    <ds:schemaRef ds:uri="http://schemas.microsoft.com/office/infopath/2007/PartnerControls"/>
+    <ds:schemaRef ds:uri="http://schemas.microsoft.com/office/2006/documentManagement/types"/>
+    <ds:schemaRef ds:uri="http://purl.org/dc/elements/1.1/"/>
+    <ds:schemaRef ds:uri="http://schemas.microsoft.com/office/2006/metadata/properties"/>
+    <ds:schemaRef ds:uri="3fdcb4de-afca-461b-bd94-ae8a44ceb50c"/>
+    <ds:schemaRef ds:uri="http://www.w3.org/XML/1998/namespace"/>
   </ds:schemaRefs>
 </ds:datastoreItem>
 </file>
 
 <file path=customXml/itemProps2.xml><?xml version="1.0" encoding="utf-8"?>
-<ds:datastoreItem xmlns:ds="http://schemas.openxmlformats.org/officeDocument/2006/customXml" ds:itemID="{363B2A82-D1DF-408D-846B-7C54B7689110}">
+<ds:datastoreItem xmlns:ds="http://schemas.openxmlformats.org/officeDocument/2006/customXml" ds:itemID="{D3AE2B36-3C11-4FDA-871D-5B87A6904CDE}">
   <ds:schemaRefs>
-    <ds:schemaRef ds:uri="http://schemas.microsoft.com/office/infopath/2007/PartnerControls"/>
-    <ds:schemaRef ds:uri="http://schemas.microsoft.com/office/2006/metadata/properties"/>
-    <ds:schemaRef ds:uri="3fdcb4de-afca-461b-bd94-ae8a44ceb50c"/>
-    <ds:schemaRef ds:uri="http://purl.org/dc/terms/"/>
-    <ds:schemaRef ds:uri="http://schemas.microsoft.com/office/2006/documentManagement/types"/>
-    <ds:schemaRef ds:uri="http://purl.org/dc/elements/1.1/"/>
-    <ds:schemaRef ds:uri="http://schemas.openxmlformats.org/package/2006/metadata/core-properties"/>
-    <ds:schemaRef ds:uri="http://www.w3.org/XML/1998/namespace"/>
-    <ds:schemaRef ds:uri="http://purl.org/dc/dcmitype/"/>
+    <ds:schemaRef ds:uri="http://schemas.microsoft.com/sharepoint/v3/contenttype/forms"/>
   </ds:schemaRefs>
 </ds:datastoreItem>
 </file>
@@ -17666,7 +17666,7 @@
 </file>
 
 <file path=customXml/itemProps4.xml><?xml version="1.0" encoding="utf-8"?>
-<ds:datastoreItem xmlns:ds="http://schemas.openxmlformats.org/officeDocument/2006/customXml" ds:itemID="{AE7185BE-4CF3-4226-B508-A7BDBEB422E8}">
+<ds:datastoreItem xmlns:ds="http://schemas.openxmlformats.org/officeDocument/2006/customXml" ds:itemID="{4078BFEA-0516-4DA9-921B-D521BC22F4E8}">
   <ds:schemaRefs>
     <ds:schemaRef ds:uri="http://schemas.openxmlformats.org/officeDocument/2006/bibliography"/>
   </ds:schemaRefs>
